--- a/20Mar_Azad_Rouben.docx
+++ b/20Mar_Azad_Rouben.docx
@@ -828,25 +828,7 @@
           <w:color w:val="0070C0"/>
           <w:sz w:val="20"/>
         </w:rPr>
-        <w:t xml:space="preserve">If a team, earliest team </w:t>
-      </w:r>
-      <w:proofErr w:type="gramStart"/>
-      <w:r>
-        <w:rPr>
-          <w:rFonts w:asciiTheme="minorHAnsi" w:hAnsiTheme="minorHAnsi" w:cstheme="minorHAnsi"/>
-          <w:color w:val="0070C0"/>
-          <w:sz w:val="20"/>
-        </w:rPr>
-        <w:t>member’s</w:t>
-      </w:r>
-      <w:proofErr w:type="gramEnd"/>
-      <w:r>
-        <w:rPr>
-          <w:rFonts w:asciiTheme="minorHAnsi" w:hAnsiTheme="minorHAnsi" w:cstheme="minorHAnsi"/>
-          <w:color w:val="0070C0"/>
-          <w:sz w:val="20"/>
-        </w:rPr>
-        <w:t>.</w:t>
+        <w:t>If a team, earliest team member’s.</w:t>
       </w:r>
     </w:p>
     <w:p>
@@ -2743,15 +2725,7 @@
       </w:pPr>
       <w:commentRangeStart w:id="8"/>
       <w:r>
-        <w:t xml:space="preserve">Artificial intelligence (AI) and machine learning have been a new facet of discussion.  This </w:t>
-      </w:r>
-      <w:proofErr w:type="gramStart"/>
-      <w:r>
-        <w:t>fairly new</w:t>
-      </w:r>
-      <w:proofErr w:type="gramEnd"/>
-      <w:r>
-        <w:t xml:space="preserve"> technique can have a powerful impact on information sharing across vessels because it has the ability to predict and prevent security risks at sea.</w:t>
+        <w:t>Artificial intelligence (AI) and machine learning have been a new facet of discussion.  This fairly new technique can have a powerful impact on information sharing across vessels because it has the ability to predict and prevent security risks at sea.</w:t>
       </w:r>
       <w:commentRangeEnd w:id="8"/>
       <w:r>
@@ -2972,15 +2946,7 @@
         <w:pStyle w:val="AllParagraph"/>
       </w:pPr>
       <w:r>
-        <w:t xml:space="preserve">If our hypothesis is correct, this work will help maritime authorities gain deeper knowledge on high-risk vessels and help eliminate misinformation and illegal activities at sea.  This will also equip watch standers with an improved situational awareness aided </w:t>
-      </w:r>
-      <w:proofErr w:type="gramStart"/>
-      <w:r>
-        <w:t>by the use of</w:t>
-      </w:r>
-      <w:proofErr w:type="gramEnd"/>
-      <w:r>
-        <w:t xml:space="preserve"> this algorithm, which will enhance the information received by AIS for better decision making and judgment control.</w:t>
+        <w:t>If our hypothesis is correct, this work will help maritime authorities gain deeper knowledge on high-risk vessels and help eliminate misinformation and illegal activities at sea.  This will also equip watch standers with an improved situational awareness aided by the use of this algorithm, which will enhance the information received by AIS for better decision making and judgment control.</w:t>
       </w:r>
     </w:p>
     <w:p>
@@ -3120,72 +3086,258 @@
       <w:r>
         <w:t xml:space="preserve">that involves transformation and matrix building to allow for data arrangement. We will also define different tools and techniques used to model our data and portray vessel interaction, trajectories and ship networking.  In Chapter IV we showcase the different methods applied and their findings via graphical and analytical methods to further enhance the usage of the machine learning algorithm. In Chapter V we conclude our finding and elaborate on the successes and failures of our modeling techniques. We further pose more solutions that could be established to advance our objective through additional research. </w:t>
       </w:r>
-      <w:bookmarkStart w:id="26" w:name="_GoBack"/>
+    </w:p>
+    <w:p>
+      <w:pPr>
+        <w:pStyle w:val="Heading1"/>
+      </w:pPr>
+      <w:bookmarkStart w:id="26" w:name="_Toc24574429"/>
+      <w:r>
+        <w:lastRenderedPageBreak/>
+        <w:t>Literature review</w:t>
+      </w:r>
       <w:bookmarkEnd w:id="26"/>
     </w:p>
     <w:p>
       <w:pPr>
-        <w:pStyle w:val="Heading1"/>
-      </w:pPr>
-      <w:bookmarkStart w:id="27" w:name="_Toc24574429"/>
+        <w:pStyle w:val="AllParagraph"/>
+      </w:pPr>
+      <w:r>
+        <w:t xml:space="preserve">Recent events in naval history suggest the use of AIS data to be more meaningful. </w:t>
+      </w:r>
+      <w:r>
+        <w:t>O</w:t>
+      </w:r>
+      <w:r>
+        <w:t xml:space="preserve">n </w:t>
+      </w:r>
+      <w:r>
+        <w:t>21 Aug 2017</w:t>
+      </w:r>
+      <w:r>
+        <w:t xml:space="preserve"> </w:t>
+      </w:r>
+      <w:r>
+        <w:t>USS John S. McCain</w:t>
+      </w:r>
+      <w:r>
+        <w:t xml:space="preserve"> collided </w:t>
+      </w:r>
+      <w:r>
+        <w:t>with a commercial vessel near Singapore in a highly congested traffic separation scheme,[3]</w:t>
+      </w:r>
+      <w:r>
+        <w:t xml:space="preserve"> due to error</w:t>
+      </w:r>
+      <w:r>
+        <w:t>s</w:t>
+      </w:r>
+      <w:r>
+        <w:t xml:space="preserve"> on </w:t>
+      </w:r>
+      <w:r>
+        <w:t>behave</w:t>
+      </w:r>
+      <w:r>
+        <w:t xml:space="preserve"> both vessels and </w:t>
+      </w:r>
+      <w:r>
+        <w:t>watch standers</w:t>
+      </w:r>
+      <w:r>
+        <w:t xml:space="preserve">. </w:t>
+      </w:r>
+      <w:r>
+        <w:t>There</w:t>
+      </w:r>
+      <w:r>
+        <w:t xml:space="preserve"> </w:t>
+      </w:r>
+      <w:r>
+        <w:t>are</w:t>
+      </w:r>
+      <w:r>
+        <w:t xml:space="preserve"> other shipping related collision that occur on occasion. AIS data and machine learning tools could be used to limit these collisions by understanding networking </w:t>
+      </w:r>
+      <w:r>
+        <w:t>behaviors</w:t>
+      </w:r>
+      <w:r>
+        <w:t xml:space="preserve"> of vessels and their trajectories. </w:t>
+      </w:r>
+      <w:r>
+        <w:t xml:space="preserve">Various research has been done on this topic; vessel </w:t>
+      </w:r>
+      <w:r>
+        <w:t>trajectory</w:t>
+      </w:r>
+      <w:r>
+        <w:t xml:space="preserve"> prediction, anomaly detection</w:t>
+      </w:r>
+      <w:r>
+        <w:t xml:space="preserve"> by use of machine learning classifiers such as Neural networks, random forest, and more that are described in this chapter</w:t>
+      </w:r>
+      <w:r>
+        <w:t>.</w:t>
+      </w:r>
+      <w:r>
+        <w:t xml:space="preserve"> Using machine learning we can further assess the influence of AIS by characterizing each vessel and using different classifiers to output desired results. In this chapter we will discuss the studies and methods implemented in previous research. </w:t>
+      </w:r>
+    </w:p>
+    <w:p>
+      <w:pPr>
+        <w:pStyle w:val="AllParagraph"/>
+      </w:pPr>
+      <w:proofErr w:type="spellStart"/>
+      <w:r>
+        <w:t>Ristic</w:t>
+      </w:r>
+      <w:proofErr w:type="spellEnd"/>
+      <w:r>
+        <w:t xml:space="preserve">, La Scala, </w:t>
+      </w:r>
+      <w:proofErr w:type="spellStart"/>
+      <w:r>
+        <w:t>Morelande</w:t>
+      </w:r>
+      <w:proofErr w:type="spellEnd"/>
+      <w:r>
+        <w:t>, and Gordon (2008) have built an anomaly detection algorithm from historic AIS data and historic motion pattern data by using adaptive kernel density estimation and Gaussian sum tracking filter.</w:t>
+      </w:r>
+    </w:p>
+    <w:p>
+      <w:pPr>
+        <w:pStyle w:val="AllParagraph"/>
+      </w:pPr>
+      <w:proofErr w:type="spellStart"/>
+      <w:r>
+        <w:t>Mou</w:t>
+      </w:r>
+      <w:proofErr w:type="spellEnd"/>
+      <w:r>
+        <w:t xml:space="preserve">, </w:t>
+      </w:r>
+      <w:proofErr w:type="spellStart"/>
+      <w:r>
+        <w:t>Tak</w:t>
+      </w:r>
+      <w:proofErr w:type="spellEnd"/>
+      <w:r>
+        <w:t xml:space="preserve">, </w:t>
+      </w:r>
+      <w:proofErr w:type="spellStart"/>
+      <w:r>
+        <w:t>Ligterngen</w:t>
+      </w:r>
+      <w:proofErr w:type="spellEnd"/>
+      <w:r>
+        <w:t xml:space="preserve"> (2010) have combined AIS data with radar data to increase the effectiveness of trajectory projection and prediction. By using </w:t>
+      </w:r>
+      <w:r>
+        <w:t xml:space="preserve">an algorithm that implements the </w:t>
+      </w:r>
+      <w:r>
+        <w:t>CPA</w:t>
+      </w:r>
+      <w:r>
+        <w:t xml:space="preserve"> in a real time scenario</w:t>
+      </w:r>
+      <w:r>
+        <w:t>,</w:t>
+      </w:r>
+      <w:r>
+        <w:t xml:space="preserve"> along with AIS data to predict vessel trajectories. </w:t>
+      </w:r>
+    </w:p>
+    <w:p>
+      <w:pPr>
+        <w:pStyle w:val="AllParagraph"/>
+      </w:pPr>
+      <w:r>
+        <w:t xml:space="preserve">Morris and Trivedi (2011) use trajectory clustering and hidden Markov models to construct routes and predict vessel maneuvers. </w:t>
+      </w:r>
+    </w:p>
+    <w:p>
+      <w:pPr>
+        <w:pStyle w:val="AllParagraph"/>
+      </w:pPr>
+      <w:proofErr w:type="spellStart"/>
+      <w:r>
+        <w:t>Pallottta</w:t>
+      </w:r>
+      <w:proofErr w:type="spellEnd"/>
+      <w:r>
+        <w:t xml:space="preserve">, </w:t>
+      </w:r>
+      <w:proofErr w:type="spellStart"/>
+      <w:r>
+        <w:t>Vespe</w:t>
+      </w:r>
+      <w:proofErr w:type="spellEnd"/>
+      <w:r>
+        <w:t xml:space="preserve">, Bryan (2013) have constructed a rule-based system to capture anomalous activities. These rules involve; COS, SOG, DIM, and area-based navigation as attributes in their machine learning model. Their main goal was to acquire data on vessels engages in illegal activities. </w:t>
+      </w:r>
+    </w:p>
+    <w:p>
+      <w:pPr>
+        <w:pStyle w:val="AllParagraph"/>
+      </w:pPr>
+      <w:r>
+        <w:t xml:space="preserve">Bay (2017) uses clustering on AIS data to measure weather effects and identify navigation routes. This data is based in Port Fourchon, LA and it examines the northern </w:t>
+      </w:r>
       <w:r>
         <w:lastRenderedPageBreak/>
-        <w:t>Literature review</w:t>
-      </w:r>
+        <w:t>Gulf of Mexico’s oil structure and function as prediction model for vessel trajectories, which could prove useful in navigating through degraded weather.</w:t>
+      </w:r>
+    </w:p>
+    <w:p>
+      <w:pPr>
+        <w:pStyle w:val="AllParagraph"/>
+      </w:pPr>
+      <w:r>
+        <w:t xml:space="preserve">Young (2017) uses random forest classifier to predict vessel locations at sea by analyzing historic vessel trajectories from AIS data. </w:t>
+      </w:r>
+    </w:p>
+    <w:p>
+      <w:pPr>
+        <w:pStyle w:val="AllParagraph"/>
+      </w:pPr>
+      <w:r>
+        <w:t xml:space="preserve">Cull (2018) uses historic AIS data based in South China Sea to build a gradient boosted machine to asses the validity of certain vessels operating in that region. She uses two different models, the first is to capture the dependent nature of AIS signals in a historic database, the second to reduce the dependency between the signals and characterize the patterns of vessels in the region. </w:t>
+      </w:r>
+    </w:p>
+    <w:p>
+      <w:pPr>
+        <w:pStyle w:val="AllParagraph"/>
+      </w:pPr>
+      <w:proofErr w:type="spellStart"/>
+      <w:r>
+        <w:t>Liraz</w:t>
+      </w:r>
+      <w:proofErr w:type="spellEnd"/>
+      <w:r>
+        <w:t xml:space="preserve"> (2018) uses a recurrent neural network model on AIS data to predict vessel behavior and detect anomalies. </w:t>
+      </w:r>
+    </w:p>
+    <w:p>
+      <w:pPr>
+        <w:pStyle w:val="AllParagraph"/>
+      </w:pPr>
+      <w:r>
+        <w:t xml:space="preserve">These researches all seek to provide a goal of a more efficient and safer navigation on the high seas and waterways. Machine learning models are being improved on each year, this gives researchers leverage over this unique tool, that could help secure sea routes of piracy, establish maritime security, aid in dense traffic navigation and an overall safer transit on the ocean. </w:t>
+      </w:r>
+      <w:bookmarkStart w:id="27" w:name="_GoBack"/>
       <w:bookmarkEnd w:id="27"/>
     </w:p>
     <w:p>
       <w:pPr>
         <w:pStyle w:val="AllParagraph"/>
       </w:pPr>
-      <w:r>
-        <w:t>Recent events in naval history suggest the use of AIS data to be more meaningful. In [dat</w:t>
-      </w:r>
-      <w:r>
-        <w:t>e</w:t>
-      </w:r>
-      <w:r>
-        <w:t xml:space="preserve">] [ship] collided with [ship] due to error on </w:t>
-      </w:r>
-      <w:r>
-        <w:t>behave</w:t>
-      </w:r>
-      <w:r>
-        <w:t xml:space="preserve"> both vessels and </w:t>
-      </w:r>
-      <w:r>
-        <w:t>watch standers</w:t>
-      </w:r>
-      <w:r>
-        <w:t xml:space="preserve">. </w:t>
-      </w:r>
-      <w:r>
-        <w:t>There</w:t>
-      </w:r>
-      <w:r>
-        <w:t xml:space="preserve"> </w:t>
-      </w:r>
-      <w:r>
-        <w:t>is</w:t>
-      </w:r>
-      <w:r>
-        <w:t xml:space="preserve"> other shipping related collision that occur on occasion. AIS data and machine learning tools could be used to limit these collisions by understanding networking </w:t>
-      </w:r>
-      <w:r>
-        <w:t>behaviors</w:t>
-      </w:r>
-      <w:r>
-        <w:t xml:space="preserve"> of vessels and their trajectories. </w:t>
-      </w:r>
-      <w:r>
-        <w:t xml:space="preserve">Various research has been done on this topic; vessel </w:t>
-      </w:r>
-      <w:r>
-        <w:t>trajectory</w:t>
-      </w:r>
-      <w:r>
-        <w:t xml:space="preserve"> prediction, anomaly detection, </w:t>
-      </w:r>
+    </w:p>
+    <w:p>
+      <w:pPr>
+        <w:pStyle w:val="AllParagraph"/>
+      </w:pPr>
     </w:p>
     <w:p>
       <w:pPr>
@@ -3306,21 +3458,7 @@
         <w:rPr>
           <w:color w:val="943634" w:themeColor="accent2" w:themeShade="BF"/>
         </w:rPr>
-        <w:t xml:space="preserve">If you apply Heading 2 style in your appendices, and the lettering does not begin with “A,” right click on the first Heading 2 of the </w:t>
-      </w:r>
-      <w:proofErr w:type="gramStart"/>
-      <w:r>
-        <w:rPr>
-          <w:color w:val="943634" w:themeColor="accent2" w:themeShade="BF"/>
-        </w:rPr>
-        <w:t>appendix, and</w:t>
-      </w:r>
-      <w:proofErr w:type="gramEnd"/>
-      <w:r>
-        <w:rPr>
-          <w:color w:val="943634" w:themeColor="accent2" w:themeShade="BF"/>
-        </w:rPr>
-        <w:t xml:space="preserve"> choose “Restart at 1.”</w:t>
+        <w:t>If you apply Heading 2 style in your appendices, and the lettering does not begin with “A,” right click on the first Heading 2 of the appendix, and choose “Restart at 1.”</w:t>
       </w:r>
     </w:p>
     <w:p>
@@ -3398,15 +3536,7 @@
         <w:t xml:space="preserve"> bibliography </w:t>
       </w:r>
       <w:r>
-        <w:t xml:space="preserve">is uncommon in NPS theses; a list of references is the standard. A bibliography differs from a reference list in that it also includes sources you </w:t>
-      </w:r>
-      <w:proofErr w:type="gramStart"/>
-      <w:r>
-        <w:t>consulted, but</w:t>
-      </w:r>
-      <w:proofErr w:type="gramEnd"/>
-      <w:r>
-        <w:t xml:space="preserve"> did not cite. </w:t>
+        <w:t xml:space="preserve">is uncommon in NPS theses; a list of references is the standard. A bibliography differs from a reference list in that it also includes sources you consulted, but did not cite. </w:t>
       </w:r>
     </w:p>
     <w:p>
@@ -3872,15 +4002,7 @@
         <w:pStyle w:val="ReferenceList"/>
       </w:pPr>
       <w:r>
-        <w:t xml:space="preserve">Lynch, Robert. “EMC ANALYSIS OF UNIVERSAL AUTOMATIC IDENTIFICATION AND PUBLIC CORRESPONDENCE SYSTEMS IN THE MARITIME VHF </w:t>
-      </w:r>
-      <w:proofErr w:type="gramStart"/>
-      <w:r>
-        <w:t>BAND .</w:t>
-      </w:r>
-      <w:proofErr w:type="gramEnd"/>
-      <w:r>
-        <w:t xml:space="preserve">” </w:t>
+        <w:t xml:space="preserve">Lynch, Robert. “EMC ANALYSIS OF UNIVERSAL AUTOMATIC IDENTIFICATION AND PUBLIC CORRESPONDENCE SYSTEMS IN THE MARITIME VHF BAND .” </w:t>
       </w:r>
       <w:r>
         <w:rPr>
@@ -4041,9 +4163,21 @@
     </w:p>
     <w:p>
       <w:pPr>
+        <w:pStyle w:val="ReferenceList"/>
+      </w:pPr>
+      <w:r>
+        <w:t>[3]</w:t>
+      </w:r>
+      <w:r>
+        <w:t>https://www.navytimes.com/news/your-navy/2019/08/06/new-report-blames-big-navy-for-fatal-collision/</w:t>
+      </w:r>
+    </w:p>
+    <w:p>
+      <w:pPr>
         <w:jc w:val="left"/>
       </w:pPr>
       <w:r>
+        <w:lastRenderedPageBreak/>
         <w:br w:type="page"/>
       </w:r>
     </w:p>
@@ -13142,6 +13276,7 @@
   <w:rsids>
     <w:rsidRoot w:val="00E8605E"/>
     <w:rsid w:val="000B5627"/>
+    <w:rsid w:val="00105933"/>
     <w:rsid w:val="00106A37"/>
     <w:rsid w:val="00123FBF"/>
     <w:rsid w:val="00175E1A"/>
@@ -13155,7 +13290,6 @@
     <w:rsid w:val="0049236B"/>
     <w:rsid w:val="004A119D"/>
     <w:rsid w:val="005107B7"/>
-    <w:rsid w:val="005326CD"/>
     <w:rsid w:val="00554355"/>
     <w:rsid w:val="00576163"/>
     <w:rsid w:val="006068F3"/>
@@ -17191,7 +17325,7 @@
 </file>
 
 <file path=customXml/itemProps2.xml><?xml version="1.0" encoding="utf-8"?>
-<ds:datastoreItem xmlns:ds="http://schemas.openxmlformats.org/officeDocument/2006/customXml" ds:itemID="{AFF7B7B5-37E4-47F5-AF81-AFC152639DD5}">
+<ds:datastoreItem xmlns:ds="http://schemas.openxmlformats.org/officeDocument/2006/customXml" ds:itemID="{0938F09F-F446-481A-BDE7-3CD5B09AD236}">
   <ds:schemaRefs>
     <ds:schemaRef ds:uri="http://schemas.openxmlformats.org/officeDocument/2006/bibliography"/>
   </ds:schemaRefs>

--- a/20Mar_Azad_Rouben.docx
+++ b/20Mar_Azad_Rouben.docx
@@ -248,17 +248,15 @@
           <w:placeholder>
             <w:docPart w:val="8ED634939A8D4E85819DD7E9598400E7"/>
           </w:placeholder>
-          <w:showingPlcHdr/>
           <w15:appearance w15:val="hidden"/>
           <w:text/>
         </w:sdtPr>
-        <w:sdtEndPr/>
         <w:sdtContent>
           <w:r>
             <w:rPr>
-              <w:rStyle w:val="PlaceholderText"/>
+              <w:rFonts w:asciiTheme="minorHAnsi" w:hAnsiTheme="minorHAnsi" w:cstheme="minorHAnsi"/>
             </w:rPr>
-            <w:t>Paste from your browser’s address bar while at your Python thesis dashboard.</w:t>
+            <w:t>https://python.nps.edu/Thesis/Dashboard?idb=MTQ4Nzcx&amp;tid=32771&amp;doctype=</w:t>
           </w:r>
         </w:sdtContent>
       </w:sdt>
@@ -298,17 +296,15 @@
           <w:placeholder>
             <w:docPart w:val="AD43C49BD560489CBC53C7B1390DCEA8"/>
           </w:placeholder>
-          <w:showingPlcHdr/>
           <w15:appearance w15:val="hidden"/>
           <w:text/>
         </w:sdtPr>
-        <w:sdtEndPr/>
         <w:sdtContent>
           <w:r>
             <w:rPr>
-              <w:rStyle w:val="PlaceholderText"/>
+              <w:rFonts w:asciiTheme="minorHAnsi" w:hAnsiTheme="minorHAnsi" w:cstheme="minorHAnsi"/>
             </w:rPr>
-            <w:t>SharePoint or Box address. If CHDS, enter “CHDS.”</w:t>
+            <w:t>https//github.com/rlazad/Thesis or https://nps01.sharepoint.com/sites/tpo2020/rlazad/SitePages/Home.aspx</w:t>
           </w:r>
         </w:sdtContent>
       </w:sdt>
@@ -700,7 +696,10 @@
         <w:sdt>
           <w:sdtPr>
             <w:rPr>
-              <w:rFonts w:asciiTheme="minorHAnsi" w:hAnsiTheme="minorHAnsi" w:cstheme="minorHAnsi"/>
+              <w:rFonts w:ascii="Source Sans Pro" w:hAnsi="Source Sans Pro"/>
+              <w:color w:val="3376A8"/>
+              <w:sz w:val="21"/>
+              <w:szCs w:val="21"/>
             </w:rPr>
             <w:id w:val="-1552845030"/>
             <w:placeholder>
@@ -709,7 +708,6 @@
             <w15:appearance w15:val="hidden"/>
             <w:text w:multiLine="1"/>
           </w:sdtPr>
-          <w:sdtEndPr/>
           <w:sdtContent>
             <w:tc>
               <w:tcPr>
@@ -727,70 +725,32 @@
                 </w:pPr>
                 <w:r>
                   <w:rPr>
-                    <w:rFonts w:asciiTheme="minorHAnsi" w:hAnsiTheme="minorHAnsi" w:cstheme="minorHAnsi"/>
-                    <w:color w:val="7F7F7F" w:themeColor="text1" w:themeTint="80"/>
+                    <w:rFonts w:ascii="Source Sans Pro" w:hAnsi="Source Sans Pro"/>
+                    <w:color w:val="3376A8"/>
+                    <w:sz w:val="21"/>
+                    <w:szCs w:val="21"/>
                   </w:rPr>
-                  <w:t xml:space="preserve">Paste from your thesis dashboard. </w:t>
+                  <w:t xml:space="preserve">Automated identification system data is utilized commonly in the open sea and in ports. It is also easily “spoofed” -- meaning, it can be altered before transmission. Some vessels use spoofing to hide their identity or ship loadout. Security risks are on the rise due to frequent use of spoofing data from sea-going vessels, especially in this technological age where data altering is common. This research will focus on building and training a model through machine learning that will be used to make predictions and decision support. The goal is to construct a ship-to-ship network through the AIS database which is comprised of; ship coordinates, dimensions, identification and characteristics. The algorithm will be used to detect changes and abnormal activities over a given </w:t>
                 </w:r>
+                <w:proofErr w:type="gramStart"/>
                 <w:r>
                   <w:rPr>
-                    <w:rFonts w:asciiTheme="minorHAnsi" w:hAnsiTheme="minorHAnsi" w:cstheme="minorHAnsi"/>
-                    <w:color w:val="7F7F7F" w:themeColor="text1" w:themeTint="80"/>
+                    <w:rFonts w:ascii="Source Sans Pro" w:hAnsi="Source Sans Pro"/>
+                    <w:color w:val="3376A8"/>
+                    <w:sz w:val="21"/>
+                    <w:szCs w:val="21"/>
                   </w:rPr>
-                  <w:br/>
+                  <w:t>period of time</w:t>
                 </w:r>
+                <w:proofErr w:type="gramEnd"/>
                 <w:r>
                   <w:rPr>
-                    <w:rFonts w:asciiTheme="minorHAnsi" w:hAnsiTheme="minorHAnsi" w:cstheme="minorHAnsi"/>
-                    <w:color w:val="7F7F7F" w:themeColor="text1" w:themeTint="80"/>
+                    <w:rFonts w:ascii="Source Sans Pro" w:hAnsi="Source Sans Pro"/>
+                    <w:color w:val="3376A8"/>
+                    <w:sz w:val="21"/>
+                    <w:szCs w:val="21"/>
                   </w:rPr>
-                  <w:br/>
-                  <w:t xml:space="preserve">Think of the abstract as a classified ad for your thesis, and one in which you are being charged by the word. An abstract briefly states your purpose, research question, methods, results, conclusions and recommendations. It gives readers just enough information to decide whether they want to read your thesis—it should pique their interest. Five sentences make for a good length (one each for research question, methods, results, conclusions, and recommendations). Be sure to include keywords tied to your research that can be searched in a database. </w:t>
-                </w:r>
-                <w:r>
-                  <w:rPr>
-                    <w:rFonts w:asciiTheme="minorHAnsi" w:hAnsiTheme="minorHAnsi" w:cstheme="minorHAnsi"/>
-                    <w:color w:val="7F7F7F" w:themeColor="text1" w:themeTint="80"/>
-                  </w:rPr>
-                  <w:br/>
-                </w:r>
-                <w:r>
-                  <w:rPr>
-                    <w:rFonts w:asciiTheme="minorHAnsi" w:hAnsiTheme="minorHAnsi" w:cstheme="minorHAnsi"/>
-                    <w:color w:val="7F7F7F" w:themeColor="text1" w:themeTint="80"/>
-                  </w:rPr>
-                  <w:br/>
-                  <w:t xml:space="preserve">Abstracts do not include parenthetical citations or footnotes. </w:t>
-                </w:r>
-                <w:r>
-                  <w:rPr>
-                    <w:rFonts w:asciiTheme="minorHAnsi" w:hAnsiTheme="minorHAnsi" w:cstheme="minorHAnsi"/>
-                    <w:color w:val="7F7F7F" w:themeColor="text1" w:themeTint="80"/>
-                  </w:rPr>
-                  <w:br/>
-                </w:r>
-                <w:r>
-                  <w:rPr>
-                    <w:rFonts w:asciiTheme="minorHAnsi" w:hAnsiTheme="minorHAnsi" w:cstheme="minorHAnsi"/>
-                    <w:color w:val="7F7F7F" w:themeColor="text1" w:themeTint="80"/>
-                  </w:rPr>
-                  <w:br/>
-                  <w:t xml:space="preserve">An NPS thesis abstract may not exceed 1,500 characters, including spaces (approximately 200 words). </w:t>
-                </w:r>
-                <w:r>
-                  <w:rPr>
-                    <w:rFonts w:asciiTheme="minorHAnsi" w:hAnsiTheme="minorHAnsi" w:cstheme="minorHAnsi"/>
-                    <w:color w:val="7F7F7F" w:themeColor="text1" w:themeTint="80"/>
-                  </w:rPr>
-                  <w:br/>
-                </w:r>
-                <w:r>
-                  <w:rPr>
-                    <w:rFonts w:asciiTheme="minorHAnsi" w:hAnsiTheme="minorHAnsi" w:cstheme="minorHAnsi"/>
-                    <w:color w:val="7F7F7F" w:themeColor="text1" w:themeTint="80"/>
-                  </w:rPr>
-                  <w:br/>
-                  <w:t>All theses, capstone and final project reports, and dissertations are required to contain an abstract.</w:t>
+                  <w:t>. Most vessels out at sea don’t have fraud detection that can prevent against spoofing. This algorithm we develop will learn and detect changes via the data it receives, which could potentially aid in collision avoidance. By gathering information on high-risk vessels, it enables watch standers to make better decisions at sea.</w:t>
                 </w:r>
               </w:p>
             </w:tc>
@@ -828,7 +788,25 @@
           <w:color w:val="0070C0"/>
           <w:sz w:val="20"/>
         </w:rPr>
-        <w:t>If a team, earliest team member’s.</w:t>
+        <w:t xml:space="preserve">If a team, earliest team </w:t>
+      </w:r>
+      <w:proofErr w:type="gramStart"/>
+      <w:r>
+        <w:rPr>
+          <w:rFonts w:asciiTheme="minorHAnsi" w:hAnsiTheme="minorHAnsi" w:cstheme="minorHAnsi"/>
+          <w:color w:val="0070C0"/>
+          <w:sz w:val="20"/>
+        </w:rPr>
+        <w:t>member’s</w:t>
+      </w:r>
+      <w:proofErr w:type="gramEnd"/>
+      <w:r>
+        <w:rPr>
+          <w:rFonts w:asciiTheme="minorHAnsi" w:hAnsiTheme="minorHAnsi" w:cstheme="minorHAnsi"/>
+          <w:color w:val="0070C0"/>
+          <w:sz w:val="20"/>
+        </w:rPr>
+        <w:t>.</w:t>
       </w:r>
     </w:p>
     <w:p>
@@ -2637,18 +2615,18 @@
       <w:pPr>
         <w:pStyle w:val="Heading1"/>
       </w:pPr>
-      <w:bookmarkStart w:id="0" w:name="_Toc358192311"/>
-      <w:bookmarkStart w:id="1" w:name="_Toc408401063"/>
-      <w:bookmarkStart w:id="2" w:name="_Toc422821086"/>
-      <w:bookmarkStart w:id="3" w:name="_Toc532459521"/>
-      <w:bookmarkStart w:id="4" w:name="_Toc158527412"/>
-      <w:bookmarkStart w:id="5" w:name="_Toc158527850"/>
-      <w:bookmarkStart w:id="6" w:name="_Toc24574424"/>
+      <w:bookmarkStart w:id="0" w:name="_Toc24574424"/>
+      <w:bookmarkStart w:id="1" w:name="_Toc358192311"/>
+      <w:bookmarkStart w:id="2" w:name="_Toc408401063"/>
+      <w:bookmarkStart w:id="3" w:name="_Toc422821086"/>
+      <w:bookmarkStart w:id="4" w:name="_Toc532459521"/>
+      <w:bookmarkStart w:id="5" w:name="_Toc158527412"/>
+      <w:bookmarkStart w:id="6" w:name="_Toc158527850"/>
       <w:r>
         <w:lastRenderedPageBreak/>
         <w:t>INTRODUCTION</w:t>
       </w:r>
-      <w:bookmarkEnd w:id="6"/>
+      <w:bookmarkEnd w:id="0"/>
     </w:p>
     <w:p>
       <w:pPr>
@@ -2725,7 +2703,15 @@
       </w:pPr>
       <w:commentRangeStart w:id="8"/>
       <w:r>
-        <w:t>Artificial intelligence (AI) and machine learning have been a new facet of discussion.  This fairly new technique can have a powerful impact on information sharing across vessels because it has the ability to predict and prevent security risks at sea.</w:t>
+        <w:t xml:space="preserve">Artificial intelligence (AI) and machine learning have been a new facet of discussion.  This </w:t>
+      </w:r>
+      <w:proofErr w:type="gramStart"/>
+      <w:r>
+        <w:t>fairly new</w:t>
+      </w:r>
+      <w:proofErr w:type="gramEnd"/>
+      <w:r>
+        <w:t xml:space="preserve"> technique can have a powerful impact on information sharing across vessels because it has the ability to predict and prevent security risks at sea.</w:t>
       </w:r>
       <w:commentRangeEnd w:id="8"/>
       <w:r>
@@ -2802,15 +2788,15 @@
       </w:del>
       <w:ins w:id="11" w:author="Vinnie Monaco" w:date="2019-03-13T11:51:00Z">
         <w:r>
-          <w:t>Automated anomaly detection</w:t>
+          <w:t xml:space="preserve">Automated </w:t>
+        </w:r>
+        <w:r>
+          <w:lastRenderedPageBreak/>
+          <w:t>anomaly detection</w:t>
         </w:r>
       </w:ins>
       <w:r>
-        <w:t xml:space="preserve"> could potentially aid in collision avoidance.  By gathering </w:t>
-      </w:r>
-      <w:r>
-        <w:lastRenderedPageBreak/>
-        <w:t xml:space="preserve">information on high-risk vessels, it </w:t>
+        <w:t xml:space="preserve"> could potentially aid in collision avoidance.  By gathering information on high-risk vessels, it </w:t>
       </w:r>
       <w:ins w:id="12" w:author="Vinnie Monaco" w:date="2019-03-13T11:52:00Z">
         <w:r>
@@ -2946,7 +2932,15 @@
         <w:pStyle w:val="AllParagraph"/>
       </w:pPr>
       <w:r>
-        <w:t>If our hypothesis is correct, this work will help maritime authorities gain deeper knowledge on high-risk vessels and help eliminate misinformation and illegal activities at sea.  This will also equip watch standers with an improved situational awareness aided by the use of this algorithm, which will enhance the information received by AIS for better decision making and judgment control.</w:t>
+        <w:t xml:space="preserve">If our hypothesis is correct, this work will help maritime authorities gain deeper knowledge on high-risk vessels and help eliminate misinformation and illegal activities at sea.  This will also equip watch standers with an improved situational awareness aided </w:t>
+      </w:r>
+      <w:proofErr w:type="gramStart"/>
+      <w:r>
+        <w:t>by the use of</w:t>
+      </w:r>
+      <w:proofErr w:type="gramEnd"/>
+      <w:r>
+        <w:t xml:space="preserve"> this algorithm, which will enhance the information received by AIS for better decision making and judgment control.</w:t>
       </w:r>
     </w:p>
     <w:p>
@@ -3153,9 +3147,11 @@
       <w:r>
         <w:t xml:space="preserve"> </w:t>
       </w:r>
+      <w:proofErr w:type="gramStart"/>
       <w:r>
         <w:t>are</w:t>
       </w:r>
+      <w:proofErr w:type="gramEnd"/>
       <w:r>
         <w:t xml:space="preserve"> other shipping related collision that occur on occasion. AIS data and machine learning tools could be used to limit these collisions by understanding networking </w:t>
       </w:r>
@@ -3326,8 +3322,6 @@
       <w:r>
         <w:t xml:space="preserve">These researches all seek to provide a goal of a more efficient and safer navigation on the high seas and waterways. Machine learning models are being improved on each year, this gives researchers leverage over this unique tool, that could help secure sea routes of piracy, establish maritime security, aid in dense traffic navigation and an overall safer transit on the ocean. </w:t>
       </w:r>
-      <w:bookmarkStart w:id="27" w:name="_GoBack"/>
-      <w:bookmarkEnd w:id="27"/>
     </w:p>
     <w:p>
       <w:pPr>
@@ -3343,12 +3337,12 @@
       <w:pPr>
         <w:pStyle w:val="Heading1"/>
       </w:pPr>
-      <w:bookmarkStart w:id="28" w:name="_Toc24574430"/>
+      <w:bookmarkStart w:id="27" w:name="_Toc24574430"/>
       <w:r>
         <w:lastRenderedPageBreak/>
         <w:t>Data management</w:t>
       </w:r>
-      <w:bookmarkEnd w:id="28"/>
+      <w:bookmarkEnd w:id="27"/>
     </w:p>
     <w:p>
       <w:pPr>
@@ -3383,22 +3377,22 @@
           <w:numId w:val="0"/>
         </w:numPr>
       </w:pPr>
-      <w:bookmarkStart w:id="29" w:name="_Toc24574431"/>
+      <w:bookmarkStart w:id="28" w:name="_Toc24574431"/>
       <w:r>
         <w:lastRenderedPageBreak/>
         <w:t>appendi</w:t>
       </w:r>
-      <w:bookmarkEnd w:id="0"/>
+      <w:bookmarkEnd w:id="1"/>
       <w:r>
         <w:t>x</w:t>
       </w:r>
-      <w:bookmarkEnd w:id="1"/>
       <w:bookmarkEnd w:id="2"/>
+      <w:bookmarkEnd w:id="3"/>
       <w:r>
         <w:t>.  Optional</w:t>
       </w:r>
-      <w:bookmarkEnd w:id="3"/>
-      <w:bookmarkEnd w:id="29"/>
+      <w:bookmarkEnd w:id="4"/>
+      <w:bookmarkEnd w:id="28"/>
     </w:p>
     <w:p>
       <w:pPr>
@@ -3458,7 +3452,21 @@
         <w:rPr>
           <w:color w:val="943634" w:themeColor="accent2" w:themeShade="BF"/>
         </w:rPr>
-        <w:t>If you apply Heading 2 style in your appendices, and the lettering does not begin with “A,” right click on the first Heading 2 of the appendix, and choose “Restart at 1.”</w:t>
+        <w:t xml:space="preserve">If you apply Heading 2 style in your appendices, and the lettering does not begin with “A,” right click on the first Heading 2 of the </w:t>
+      </w:r>
+      <w:proofErr w:type="gramStart"/>
+      <w:r>
+        <w:rPr>
+          <w:color w:val="943634" w:themeColor="accent2" w:themeShade="BF"/>
+        </w:rPr>
+        <w:t>appendix, and</w:t>
+      </w:r>
+      <w:proofErr w:type="gramEnd"/>
+      <w:r>
+        <w:rPr>
+          <w:color w:val="943634" w:themeColor="accent2" w:themeShade="BF"/>
+        </w:rPr>
+        <w:t xml:space="preserve"> choose “Restart at 1.”</w:t>
       </w:r>
     </w:p>
     <w:p>
@@ -3490,20 +3498,20 @@
           <w:numId w:val="0"/>
         </w:numPr>
       </w:pPr>
-      <w:bookmarkStart w:id="30" w:name="_Toc408401064"/>
-      <w:bookmarkStart w:id="31" w:name="_Toc422821087"/>
-      <w:bookmarkStart w:id="32" w:name="_Toc532459522"/>
-      <w:bookmarkStart w:id="33" w:name="_Toc24574432"/>
+      <w:bookmarkStart w:id="29" w:name="_Toc408401064"/>
+      <w:bookmarkStart w:id="30" w:name="_Toc422821087"/>
+      <w:bookmarkStart w:id="31" w:name="_Toc532459522"/>
+      <w:bookmarkStart w:id="32" w:name="_Toc24574432"/>
       <w:r>
         <w:lastRenderedPageBreak/>
         <w:t>List of References</w:t>
       </w:r>
-      <w:bookmarkEnd w:id="4"/>
       <w:bookmarkEnd w:id="5"/>
+      <w:bookmarkEnd w:id="6"/>
+      <w:bookmarkEnd w:id="29"/>
       <w:bookmarkEnd w:id="30"/>
       <w:bookmarkEnd w:id="31"/>
       <w:bookmarkEnd w:id="32"/>
-      <w:bookmarkEnd w:id="33"/>
     </w:p>
     <w:p>
       <w:pPr>
@@ -3536,7 +3544,15 @@
         <w:t xml:space="preserve"> bibliography </w:t>
       </w:r>
       <w:r>
-        <w:t xml:space="preserve">is uncommon in NPS theses; a list of references is the standard. A bibliography differs from a reference list in that it also includes sources you consulted, but did not cite. </w:t>
+        <w:t xml:space="preserve">is uncommon in NPS theses; a list of references is the standard. A bibliography differs from a reference list in that it also includes sources you </w:t>
+      </w:r>
+      <w:proofErr w:type="gramStart"/>
+      <w:r>
+        <w:t>consulted, but</w:t>
+      </w:r>
+      <w:proofErr w:type="gramEnd"/>
+      <w:r>
+        <w:t xml:space="preserve"> did not cite. </w:t>
       </w:r>
     </w:p>
     <w:p>
@@ -4002,7 +4018,15 @@
         <w:pStyle w:val="ReferenceList"/>
       </w:pPr>
       <w:r>
-        <w:t xml:space="preserve">Lynch, Robert. “EMC ANALYSIS OF UNIVERSAL AUTOMATIC IDENTIFICATION AND PUBLIC CORRESPONDENCE SYSTEMS IN THE MARITIME VHF BAND .” </w:t>
+        <w:t xml:space="preserve">Lynch, Robert. “EMC ANALYSIS OF UNIVERSAL AUTOMATIC IDENTIFICATION AND PUBLIC CORRESPONDENCE SYSTEMS IN THE MARITIME VHF </w:t>
+      </w:r>
+      <w:proofErr w:type="gramStart"/>
+      <w:r>
+        <w:t>BAND .</w:t>
+      </w:r>
+      <w:proofErr w:type="gramEnd"/>
+      <w:r>
+        <w:t xml:space="preserve">” </w:t>
       </w:r>
       <w:r>
         <w:rPr>
@@ -4166,11 +4190,16 @@
         <w:pStyle w:val="ReferenceList"/>
       </w:pPr>
       <w:r>
-        <w:t>[3]</w:t>
+        <w:t>[</w:t>
+      </w:r>
+      <w:proofErr w:type="gramStart"/>
+      <w:r>
+        <w:t>3]</w:t>
       </w:r>
       <w:r>
         <w:t>https://www.navytimes.com/news/your-navy/2019/08/06/new-report-blames-big-navy-for-fatal-collision/</w:t>
       </w:r>
+      <w:proofErr w:type="gramEnd"/>
     </w:p>
     <w:p>
       <w:pPr>
@@ -4210,18 +4239,18 @@
           <w:numId w:val="0"/>
         </w:numPr>
       </w:pPr>
-      <w:bookmarkStart w:id="34" w:name="_Toc408401065"/>
-      <w:bookmarkStart w:id="35" w:name="_Toc422821088"/>
-      <w:bookmarkStart w:id="36" w:name="_Toc532459523"/>
-      <w:bookmarkStart w:id="37" w:name="_Toc24574433"/>
+      <w:bookmarkStart w:id="33" w:name="_Toc408401065"/>
+      <w:bookmarkStart w:id="34" w:name="_Toc422821088"/>
+      <w:bookmarkStart w:id="35" w:name="_Toc532459523"/>
+      <w:bookmarkStart w:id="36" w:name="_Toc24574433"/>
       <w:r>
         <w:lastRenderedPageBreak/>
         <w:t>initial distribution list</w:t>
       </w:r>
+      <w:bookmarkEnd w:id="33"/>
       <w:bookmarkEnd w:id="34"/>
       <w:bookmarkEnd w:id="35"/>
       <w:bookmarkEnd w:id="36"/>
-      <w:bookmarkEnd w:id="37"/>
     </w:p>
     <w:p>
       <w:r>
@@ -12750,6 +12779,11 @@
       <w:rFonts w:eastAsia="Times New Roman" w:cs="Times New Roman"/>
     </w:rPr>
   </w:style>
+  <w:style w:type="character" w:customStyle="1" w:styleId="readmorecontent">
+    <w:name w:val="readmorecontent"/>
+    <w:basedOn w:val="DefaultParagraphFont"/>
+    <w:rsid w:val="00854E53"/>
+  </w:style>
 </w:styles>
 </file>
 
@@ -13189,7 +13223,7 @@
     <w:charset w:val="00"/>
     <w:family w:val="swiss"/>
     <w:pitch w:val="variable"/>
-    <w:sig w:usb0="E4002EFF" w:usb1="C000247B" w:usb2="00000009" w:usb3="00000000" w:csb0="000001FF" w:csb1="00000000"/>
+    <w:sig w:usb0="E0002AFF" w:usb1="C000247B" w:usb2="00000009" w:usb3="00000000" w:csb0="000001FF" w:csb1="00000000"/>
   </w:font>
   <w:font w:name="Batang">
     <w:altName w:val="바탕"/>
@@ -13207,7 +13241,6 @@
     <w:sig w:usb0="00000003" w:usb1="00000000" w:usb2="00000000" w:usb3="00000000" w:csb0="00000001" w:csb1="00000000"/>
   </w:font>
   <w:font w:name="Garamond">
-    <w:panose1 w:val="02020404030301010803"/>
     <w:charset w:val="00"/>
     <w:family w:val="roman"/>
     <w:pitch w:val="variable"/>
@@ -13234,6 +13267,12 @@
     <w:pitch w:val="variable"/>
     <w:sig w:usb0="F7FFAFFF" w:usb1="E9DFFFFF" w:usb2="0000003F" w:usb3="00000000" w:csb0="003F01FF" w:csb1="00000000"/>
   </w:font>
+  <w:font w:name="Source Sans Pro">
+    <w:charset w:val="00"/>
+    <w:family w:val="swiss"/>
+    <w:pitch w:val="variable"/>
+    <w:sig w:usb0="600002F7" w:usb1="02000001" w:usb2="00000000" w:usb3="00000000" w:csb0="0000019F" w:csb1="00000000"/>
+  </w:font>
   <w:font w:name="Arial">
     <w:panose1 w:val="020B0604020202020204"/>
     <w:charset w:val="00"/>
@@ -13253,7 +13292,7 @@
     <w:charset w:val="00"/>
     <w:family w:val="swiss"/>
     <w:pitch w:val="variable"/>
-    <w:sig w:usb0="E4002EFF" w:usb1="C000247B" w:usb2="00000009" w:usb3="00000000" w:csb0="000001FF" w:csb1="00000000"/>
+    <w:sig w:usb0="E0002AFF" w:usb1="C000247B" w:usb2="00000009" w:usb3="00000000" w:csb0="000001FF" w:csb1="00000000"/>
   </w:font>
 </w:fonts>
 </file>
@@ -13305,6 +13344,7 @@
     <w:rsid w:val="009475B5"/>
     <w:rsid w:val="00954357"/>
     <w:rsid w:val="00957ABA"/>
+    <w:rsid w:val="00970210"/>
     <w:rsid w:val="00976E5C"/>
     <w:rsid w:val="009C0073"/>
     <w:rsid w:val="009F4AC3"/>
@@ -17325,7 +17365,7 @@
 </file>
 
 <file path=customXml/itemProps2.xml><?xml version="1.0" encoding="utf-8"?>
-<ds:datastoreItem xmlns:ds="http://schemas.openxmlformats.org/officeDocument/2006/customXml" ds:itemID="{0938F09F-F446-481A-BDE7-3CD5B09AD236}">
+<ds:datastoreItem xmlns:ds="http://schemas.openxmlformats.org/officeDocument/2006/customXml" ds:itemID="{4D7463DA-6381-4D0F-80EF-FA604EE2B74C}">
   <ds:schemaRefs>
     <ds:schemaRef ds:uri="http://schemas.openxmlformats.org/officeDocument/2006/bibliography"/>
   </ds:schemaRefs>
